--- a/Reading Response/Reading Response-7.24.docx
+++ b/Reading Response/Reading Response-7.24.docx
@@ -62,10 +62,18 @@
         <w:t xml:space="preserve">? </w:t>
       </w:r>
       <w:r>
-        <w:t>How do the ideas in the story connect to your life and experience</w:t>
+        <w:t xml:space="preserve">How do the ideas in the story connect to your life and </w:t>
+      </w:r>
+      <w:proofErr w:type="spellStart"/>
+      <w:r>
+        <w:t>experience</w:t>
       </w:r>
       <w:r>
-        <w:t>What questions do you have? (Not “what questions might impress the teacher?”</w:t>
+        <w:t>What</w:t>
+      </w:r>
+      <w:proofErr w:type="spellEnd"/>
+      <w:r>
+        <w:t xml:space="preserve"> questions do you have? (Not “what questions might impress the teacher?”</w:t>
       </w:r>
     </w:p>
     <w:p/>
@@ -119,6 +127,7 @@
             <w:gridSpan w:val="2"/>
           </w:tcPr>
           <w:p>
+            <w:proofErr w:type="gramStart"/>
             <w:r>
               <w:rPr>
                 <w:rFonts w:hint="eastAsia"/>
@@ -126,6 +135,7 @@
               </w:rPr>
               <w:t>徐靖</w:t>
             </w:r>
+            <w:proofErr w:type="gramEnd"/>
           </w:p>
         </w:tc>
         <w:tc>
@@ -891,11 +901,327 @@
           <w:p>
             <w:pPr>
               <w:rPr>
+                <w:lang w:eastAsia="zh-CN"/>
+              </w:rPr>
+            </w:pPr>
+            <w:proofErr w:type="gramStart"/>
+            <w:r>
+              <w:rPr>
                 <w:b/>
                 <w:bCs/>
                 <w:lang w:eastAsia="zh-CN"/>
               </w:rPr>
-            </w:pPr>
+              <w:t xml:space="preserve">Scrambling </w:t>
+            </w:r>
+            <w:r>
+              <w:rPr>
+                <w:lang w:eastAsia="zh-CN"/>
+              </w:rPr>
+              <w:t>:</w:t>
+            </w:r>
+            <w:proofErr w:type="gramEnd"/>
+            <w:r>
+              <w:rPr>
+                <w:lang w:eastAsia="zh-CN"/>
+              </w:rPr>
+              <w:t xml:space="preserve"> Moving or climbing hurriedly, especially over difficult or rough ground.</w:t>
+            </w:r>
+          </w:p>
+          <w:p>
+            <w:pPr>
+              <w:rPr>
+                <w:lang w:eastAsia="zh-CN"/>
+              </w:rPr>
+            </w:pPr>
+            <w:proofErr w:type="spellStart"/>
+            <w:proofErr w:type="gramStart"/>
+            <w:r>
+              <w:rPr>
+                <w:b/>
+                <w:bCs/>
+                <w:lang w:eastAsia="zh-CN"/>
+              </w:rPr>
+              <w:t>frowsty</w:t>
+            </w:r>
+            <w:proofErr w:type="spellEnd"/>
+            <w:r>
+              <w:rPr>
+                <w:b/>
+                <w:bCs/>
+                <w:lang w:eastAsia="zh-CN"/>
+              </w:rPr>
+              <w:t xml:space="preserve"> </w:t>
+            </w:r>
+            <w:r>
+              <w:rPr>
+                <w:lang w:eastAsia="zh-CN"/>
+              </w:rPr>
+              <w:t>:</w:t>
+            </w:r>
+            <w:proofErr w:type="gramEnd"/>
+            <w:r>
+              <w:rPr>
+                <w:lang w:eastAsia="zh-CN"/>
+              </w:rPr>
+              <w:t xml:space="preserve"> having a musty or stale smell, often used to describe unkempt or neglected places or people.</w:t>
+            </w:r>
+          </w:p>
+          <w:p>
+            <w:pPr>
+              <w:rPr>
+                <w:lang w:eastAsia="zh-CN"/>
+              </w:rPr>
+            </w:pPr>
+            <w:proofErr w:type="spellStart"/>
+            <w:r>
+              <w:rPr>
+                <w:b/>
+                <w:bCs/>
+                <w:lang w:eastAsia="zh-CN"/>
+              </w:rPr>
+              <w:t>sluice-</w:t>
+            </w:r>
+            <w:proofErr w:type="gramStart"/>
+            <w:r>
+              <w:rPr>
+                <w:b/>
+                <w:bCs/>
+                <w:lang w:eastAsia="zh-CN"/>
+              </w:rPr>
+              <w:t>gate</w:t>
+            </w:r>
+            <w:proofErr w:type="spellEnd"/>
+            <w:r>
+              <w:rPr>
+                <w:lang w:eastAsia="zh-CN"/>
+              </w:rPr>
+              <w:t xml:space="preserve"> :</w:t>
+            </w:r>
+            <w:proofErr w:type="gramEnd"/>
+            <w:r>
+              <w:rPr>
+                <w:lang w:eastAsia="zh-CN"/>
+              </w:rPr>
+              <w:t xml:space="preserve"> A gate or valve in a water channel or dam used to control the flow of water.</w:t>
+            </w:r>
+          </w:p>
+          <w:p>
+            <w:pPr>
+              <w:rPr>
+                <w:lang w:eastAsia="zh-CN"/>
+              </w:rPr>
+            </w:pPr>
+            <w:proofErr w:type="gramStart"/>
+            <w:r>
+              <w:rPr>
+                <w:b/>
+                <w:bCs/>
+                <w:lang w:eastAsia="zh-CN"/>
+              </w:rPr>
+              <w:t xml:space="preserve">cordial </w:t>
+            </w:r>
+            <w:r>
+              <w:rPr>
+                <w:lang w:eastAsia="zh-CN"/>
+              </w:rPr>
+              <w:t>:</w:t>
+            </w:r>
+            <w:proofErr w:type="gramEnd"/>
+            <w:r>
+              <w:rPr>
+                <w:lang w:eastAsia="zh-CN"/>
+              </w:rPr>
+              <w:t xml:space="preserve"> a sweet liquid made from fruit juice, often used for medicinal purposes or to flavor drinks.</w:t>
+            </w:r>
+          </w:p>
+          <w:p>
+            <w:pPr>
+              <w:rPr>
+                <w:lang w:eastAsia="zh-CN"/>
+              </w:rPr>
+            </w:pPr>
+            <w:proofErr w:type="gramStart"/>
+            <w:r>
+              <w:rPr>
+                <w:b/>
+                <w:bCs/>
+                <w:lang w:eastAsia="zh-CN"/>
+              </w:rPr>
+              <w:t>stunning</w:t>
+            </w:r>
+            <w:r>
+              <w:rPr>
+                <w:lang w:eastAsia="zh-CN"/>
+              </w:rPr>
+              <w:t xml:space="preserve"> :</w:t>
+            </w:r>
+            <w:proofErr w:type="gramEnd"/>
+            <w:r>
+              <w:rPr>
+                <w:lang w:eastAsia="zh-CN"/>
+              </w:rPr>
+              <w:t xml:space="preserve"> causing great surprise or sudden wonder</w:t>
+            </w:r>
+          </w:p>
+          <w:p>
+            <w:pPr>
+              <w:rPr>
+                <w:lang w:eastAsia="zh-CN"/>
+              </w:rPr>
+            </w:pPr>
+            <w:proofErr w:type="gramStart"/>
+            <w:r>
+              <w:rPr>
+                <w:b/>
+                <w:bCs/>
+                <w:lang w:eastAsia="zh-CN"/>
+              </w:rPr>
+              <w:t>Slush</w:t>
+            </w:r>
+            <w:r>
+              <w:rPr>
+                <w:lang w:eastAsia="zh-CN"/>
+              </w:rPr>
+              <w:t xml:space="preserve"> :</w:t>
+            </w:r>
+            <w:proofErr w:type="gramEnd"/>
+            <w:r>
+              <w:rPr>
+                <w:lang w:eastAsia="zh-CN"/>
+              </w:rPr>
+              <w:t xml:space="preserve"> Wet, soft snow that has begun to melt and become muddy.</w:t>
+            </w:r>
+          </w:p>
+          <w:p>
+            <w:pPr>
+              <w:rPr>
+                <w:lang w:eastAsia="zh-CN"/>
+              </w:rPr>
+            </w:pPr>
+            <w:proofErr w:type="gramStart"/>
+            <w:r>
+              <w:rPr>
+                <w:b/>
+                <w:bCs/>
+                <w:lang w:eastAsia="zh-CN"/>
+              </w:rPr>
+              <w:t>Thaw</w:t>
+            </w:r>
+            <w:r>
+              <w:rPr>
+                <w:lang w:eastAsia="zh-CN"/>
+              </w:rPr>
+              <w:t xml:space="preserve"> :</w:t>
+            </w:r>
+            <w:proofErr w:type="gramEnd"/>
+            <w:r>
+              <w:rPr>
+                <w:lang w:eastAsia="zh-CN"/>
+              </w:rPr>
+              <w:t xml:space="preserve"> A period of warmer weather that causes ice or snow to melt.</w:t>
+            </w:r>
+          </w:p>
+          <w:p>
+            <w:pPr>
+              <w:rPr>
+                <w:lang w:eastAsia="zh-CN"/>
+              </w:rPr>
+            </w:pPr>
+            <w:proofErr w:type="gramStart"/>
+            <w:r>
+              <w:rPr>
+                <w:b/>
+                <w:bCs/>
+                <w:lang w:eastAsia="zh-CN"/>
+              </w:rPr>
+              <w:t>pavilion</w:t>
+            </w:r>
+            <w:r>
+              <w:rPr>
+                <w:lang w:eastAsia="zh-CN"/>
+              </w:rPr>
+              <w:t xml:space="preserve"> :</w:t>
+            </w:r>
+            <w:proofErr w:type="gramEnd"/>
+            <w:r>
+              <w:rPr>
+                <w:lang w:eastAsia="zh-CN"/>
+              </w:rPr>
+              <w:t xml:space="preserve"> a large tent or temporary shelter, often used for outdoor events or gatherings.</w:t>
+            </w:r>
+          </w:p>
+          <w:p>
+            <w:pPr>
+              <w:rPr>
+                <w:lang w:eastAsia="zh-CN"/>
+              </w:rPr>
+            </w:pPr>
+            <w:proofErr w:type="gramStart"/>
+            <w:r>
+              <w:rPr>
+                <w:b/>
+                <w:bCs/>
+                <w:lang w:eastAsia="zh-CN"/>
+              </w:rPr>
+              <w:t>overwhelming</w:t>
+            </w:r>
+            <w:r>
+              <w:rPr>
+                <w:lang w:eastAsia="zh-CN"/>
+              </w:rPr>
+              <w:t xml:space="preserve"> :</w:t>
+            </w:r>
+            <w:proofErr w:type="gramEnd"/>
+            <w:r>
+              <w:rPr>
+                <w:lang w:eastAsia="zh-CN"/>
+              </w:rPr>
+              <w:t xml:space="preserve"> so great in size, amount, or number that it is difficult to deal with or understand.</w:t>
+            </w:r>
+          </w:p>
+          <w:p>
+            <w:pPr>
+              <w:rPr>
+                <w:rFonts w:hint="eastAsia"/>
+                <w:b/>
+                <w:bCs/>
+                <w:lang w:eastAsia="zh-CN"/>
+              </w:rPr>
+            </w:pPr>
+            <w:proofErr w:type="gramStart"/>
+            <w:r>
+              <w:rPr>
+                <w:rFonts w:ascii="Segoe UI" w:hAnsi="Segoe UI" w:cs="Segoe UI"/>
+                <w:b/>
+                <w:bCs/>
+                <w:color w:val="3C3C43"/>
+                <w:shd w:val="clear" w:color="auto" w:fill="F7F7F7"/>
+              </w:rPr>
+              <w:t>Sizzling</w:t>
+            </w:r>
+            <w:r>
+              <w:rPr>
+                <w:rFonts w:ascii="Segoe UI" w:hAnsi="Segoe UI" w:cs="Segoe UI"/>
+                <w:color w:val="3C3C43"/>
+                <w:shd w:val="clear" w:color="auto" w:fill="F7F7F7"/>
+              </w:rPr>
+              <w:t xml:space="preserve"> :</w:t>
+            </w:r>
+            <w:proofErr w:type="gramEnd"/>
+            <w:r>
+              <w:rPr>
+                <w:rFonts w:ascii="Segoe UI" w:hAnsi="Segoe UI" w:cs="Segoe UI"/>
+                <w:color w:val="3C3C43"/>
+                <w:shd w:val="clear" w:color="auto" w:fill="F7F7F7"/>
+              </w:rPr>
+              <w:t xml:space="preserve"> </w:t>
+            </w:r>
+            <w:r>
+              <w:rPr>
+                <w:lang w:eastAsia="zh-CN"/>
+              </w:rPr>
+              <w:t>Very hot or intense, often used to describe something exciting or full of energy.</w:t>
+            </w:r>
           </w:p>
         </w:tc>
         <w:tc>
@@ -903,7 +1229,341 @@
             <w:tcW w:w="3575" w:type="dxa"/>
             <w:gridSpan w:val="2"/>
           </w:tcPr>
-          <w:p/>
+          <w:p>
+            <w:pPr>
+              <w:rPr>
+                <w:lang w:eastAsia="zh-CN"/>
+              </w:rPr>
+            </w:pPr>
+            <w:proofErr w:type="gramStart"/>
+            <w:r>
+              <w:rPr>
+                <w:b/>
+                <w:bCs/>
+                <w:lang w:eastAsia="zh-CN"/>
+              </w:rPr>
+              <w:t>bundling</w:t>
+            </w:r>
+            <w:r>
+              <w:rPr>
+                <w:lang w:eastAsia="zh-CN"/>
+              </w:rPr>
+              <w:t xml:space="preserve"> :</w:t>
+            </w:r>
+            <w:proofErr w:type="gramEnd"/>
+            <w:r>
+              <w:rPr>
+                <w:lang w:eastAsia="zh-CN"/>
+              </w:rPr>
+              <w:t xml:space="preserve"> quickly putting on</w:t>
+            </w:r>
+          </w:p>
+          <w:p>
+            <w:pPr>
+              <w:rPr>
+                <w:lang w:eastAsia="zh-CN"/>
+              </w:rPr>
+            </w:pPr>
+            <w:proofErr w:type="gramStart"/>
+            <w:r>
+              <w:rPr>
+                <w:b/>
+                <w:bCs/>
+                <w:lang w:eastAsia="zh-CN"/>
+              </w:rPr>
+              <w:t>dazzling</w:t>
+            </w:r>
+            <w:r>
+              <w:rPr>
+                <w:lang w:eastAsia="zh-CN"/>
+              </w:rPr>
+              <w:t xml:space="preserve"> :</w:t>
+            </w:r>
+            <w:proofErr w:type="gramEnd"/>
+            <w:r>
+              <w:rPr>
+                <w:lang w:eastAsia="zh-CN"/>
+              </w:rPr>
+              <w:t xml:space="preserve"> shining</w:t>
+            </w:r>
+          </w:p>
+          <w:p>
+            <w:pPr>
+              <w:rPr>
+                <w:lang w:eastAsia="zh-CN"/>
+              </w:rPr>
+            </w:pPr>
+            <w:proofErr w:type="gramStart"/>
+            <w:r>
+              <w:rPr>
+                <w:b/>
+                <w:bCs/>
+                <w:lang w:eastAsia="zh-CN"/>
+              </w:rPr>
+              <w:t>plaguey</w:t>
+            </w:r>
+            <w:r>
+              <w:rPr>
+                <w:lang w:eastAsia="zh-CN"/>
+              </w:rPr>
+              <w:t xml:space="preserve"> :</w:t>
+            </w:r>
+            <w:proofErr w:type="gramEnd"/>
+            <w:r>
+              <w:rPr>
+                <w:lang w:eastAsia="zh-CN"/>
+              </w:rPr>
+              <w:t xml:space="preserve"> annoying</w:t>
+            </w:r>
+          </w:p>
+          <w:p>
+            <w:pPr>
+              <w:rPr>
+                <w:lang w:eastAsia="zh-CN"/>
+              </w:rPr>
+            </w:pPr>
+            <w:proofErr w:type="gramStart"/>
+            <w:r>
+              <w:rPr>
+                <w:b/>
+                <w:bCs/>
+                <w:lang w:eastAsia="zh-CN"/>
+              </w:rPr>
+              <w:t xml:space="preserve">foam </w:t>
+            </w:r>
+            <w:r>
+              <w:rPr>
+                <w:lang w:eastAsia="zh-CN"/>
+              </w:rPr>
+              <w:t>:</w:t>
+            </w:r>
+            <w:proofErr w:type="gramEnd"/>
+            <w:r>
+              <w:rPr>
+                <w:lang w:eastAsia="zh-CN"/>
+              </w:rPr>
+              <w:t xml:space="preserve"> froth</w:t>
+            </w:r>
+          </w:p>
+          <w:p>
+            <w:pPr>
+              <w:rPr>
+                <w:lang w:eastAsia="zh-CN"/>
+              </w:rPr>
+            </w:pPr>
+            <w:proofErr w:type="gramStart"/>
+            <w:r>
+              <w:rPr>
+                <w:b/>
+                <w:bCs/>
+                <w:lang w:eastAsia="zh-CN"/>
+              </w:rPr>
+              <w:t xml:space="preserve">swiftest </w:t>
+            </w:r>
+            <w:r>
+              <w:rPr>
+                <w:lang w:eastAsia="zh-CN"/>
+              </w:rPr>
+              <w:t>:</w:t>
+            </w:r>
+            <w:proofErr w:type="gramEnd"/>
+            <w:r>
+              <w:rPr>
+                <w:lang w:eastAsia="zh-CN"/>
+              </w:rPr>
+              <w:t xml:space="preserve"> fastest</w:t>
+            </w:r>
+          </w:p>
+          <w:p>
+            <w:pPr>
+              <w:rPr>
+                <w:lang w:eastAsia="zh-CN"/>
+              </w:rPr>
+            </w:pPr>
+            <w:proofErr w:type="gramStart"/>
+            <w:r>
+              <w:rPr>
+                <w:b/>
+                <w:bCs/>
+                <w:lang w:eastAsia="zh-CN"/>
+              </w:rPr>
+              <w:t>swish</w:t>
+            </w:r>
+            <w:r>
+              <w:rPr>
+                <w:lang w:eastAsia="zh-CN"/>
+              </w:rPr>
+              <w:t xml:space="preserve"> :</w:t>
+            </w:r>
+            <w:proofErr w:type="gramEnd"/>
+            <w:r>
+              <w:rPr>
+                <w:lang w:eastAsia="zh-CN"/>
+              </w:rPr>
+              <w:t xml:space="preserve"> swoosh</w:t>
+            </w:r>
+          </w:p>
+          <w:p>
+            <w:pPr>
+              <w:rPr>
+                <w:lang w:eastAsia="zh-CN"/>
+              </w:rPr>
+            </w:pPr>
+            <w:proofErr w:type="gramStart"/>
+            <w:r>
+              <w:rPr>
+                <w:b/>
+                <w:bCs/>
+                <w:lang w:eastAsia="zh-CN"/>
+              </w:rPr>
+              <w:t>glade</w:t>
+            </w:r>
+            <w:r>
+              <w:rPr>
+                <w:lang w:eastAsia="zh-CN"/>
+              </w:rPr>
+              <w:t xml:space="preserve"> :</w:t>
+            </w:r>
+            <w:proofErr w:type="gramEnd"/>
+            <w:r>
+              <w:rPr>
+                <w:lang w:eastAsia="zh-CN"/>
+              </w:rPr>
+              <w:t xml:space="preserve"> clearing</w:t>
+            </w:r>
+          </w:p>
+          <w:p>
+            <w:pPr>
+              <w:rPr>
+                <w:lang w:eastAsia="zh-CN"/>
+              </w:rPr>
+            </w:pPr>
+            <w:proofErr w:type="gramStart"/>
+            <w:r>
+              <w:rPr>
+                <w:b/>
+                <w:bCs/>
+                <w:lang w:eastAsia="zh-CN"/>
+              </w:rPr>
+              <w:t>rampant</w:t>
+            </w:r>
+            <w:r>
+              <w:rPr>
+                <w:lang w:eastAsia="zh-CN"/>
+              </w:rPr>
+              <w:t xml:space="preserve"> :</w:t>
+            </w:r>
+            <w:proofErr w:type="gramEnd"/>
+            <w:r>
+              <w:rPr>
+                <w:lang w:eastAsia="zh-CN"/>
+              </w:rPr>
+              <w:t xml:space="preserve"> aggressive</w:t>
+            </w:r>
+          </w:p>
+          <w:p>
+            <w:pPr>
+              <w:rPr>
+                <w:lang w:eastAsia="zh-CN"/>
+              </w:rPr>
+            </w:pPr>
+            <w:proofErr w:type="gramStart"/>
+            <w:r>
+              <w:rPr>
+                <w:b/>
+                <w:bCs/>
+                <w:lang w:eastAsia="zh-CN"/>
+              </w:rPr>
+              <w:t>Velveted</w:t>
+            </w:r>
+            <w:r>
+              <w:rPr>
+                <w:lang w:eastAsia="zh-CN"/>
+              </w:rPr>
+              <w:t xml:space="preserve"> :</w:t>
+            </w:r>
+            <w:proofErr w:type="gramEnd"/>
+            <w:r>
+              <w:rPr>
+                <w:lang w:eastAsia="zh-CN"/>
+              </w:rPr>
+              <w:t xml:space="preserve"> Softened</w:t>
+            </w:r>
+          </w:p>
+          <w:p>
+            <w:pPr>
+              <w:rPr>
+                <w:lang w:eastAsia="zh-CN"/>
+              </w:rPr>
+            </w:pPr>
+            <w:proofErr w:type="gramStart"/>
+            <w:r>
+              <w:rPr>
+                <w:b/>
+                <w:bCs/>
+                <w:lang w:eastAsia="zh-CN"/>
+              </w:rPr>
+              <w:t>D</w:t>
+            </w:r>
+            <w:r>
+              <w:rPr>
+                <w:b/>
+                <w:bCs/>
+                <w:lang w:eastAsia="zh-CN"/>
+              </w:rPr>
+              <w:t>readful</w:t>
+            </w:r>
+            <w:r>
+              <w:rPr>
+                <w:lang w:eastAsia="zh-CN"/>
+              </w:rPr>
+              <w:t xml:space="preserve"> :</w:t>
+            </w:r>
+            <w:proofErr w:type="gramEnd"/>
+            <w:r>
+              <w:rPr>
+                <w:lang w:eastAsia="zh-CN"/>
+              </w:rPr>
+              <w:t xml:space="preserve"> </w:t>
+            </w:r>
+            <w:r>
+              <w:rPr>
+                <w:rFonts w:hint="eastAsia"/>
+                <w:lang w:eastAsia="zh-CN"/>
+              </w:rPr>
+              <w:t>fearful</w:t>
+            </w:r>
+          </w:p>
+          <w:p>
+            <w:pPr>
+              <w:rPr>
+                <w:rFonts w:hint="eastAsia"/>
+                <w:lang w:eastAsia="zh-CN"/>
+              </w:rPr>
+            </w:pPr>
+            <w:proofErr w:type="gramStart"/>
+            <w:r>
+              <w:rPr>
+                <w:b/>
+                <w:bCs/>
+                <w:lang w:eastAsia="zh-CN"/>
+              </w:rPr>
+              <w:t>Moisture</w:t>
+            </w:r>
+            <w:r>
+              <w:rPr>
+                <w:lang w:eastAsia="zh-CN"/>
+              </w:rPr>
+              <w:t xml:space="preserve"> :</w:t>
+            </w:r>
+            <w:proofErr w:type="gramEnd"/>
+            <w:r>
+              <w:rPr>
+                <w:lang w:eastAsia="zh-CN"/>
+              </w:rPr>
+              <w:t xml:space="preserve"> Wet degree  </w:t>
+            </w:r>
+          </w:p>
         </w:tc>
       </w:tr>
       <w:tr>
